--- a/MySql.docx
+++ b/MySql.docx
@@ -1139,26 +1139,14 @@
         <w:rPr>
           <w:lang w:val="en-US"/>
         </w:rPr>
-        <w:t xml:space="preserve">    VALUES ('cocina','4 hornallas','COCFOUR'</w:t>
-      </w:r>
-      <w:proofErr w:type="gramStart"/>
-      <w:r>
-        <w:rPr>
-          <w:lang w:val="en-US"/>
-        </w:rPr>
-        <w:t>,</w:t>
-      </w:r>
-      <w:r>
-        <w:rPr>
-          <w:lang w:val="en-US"/>
-        </w:rPr>
-        <w:t>2</w:t>
-      </w:r>
-      <w:r>
-        <w:rPr>
-          <w:lang w:val="en-US"/>
-        </w:rPr>
-        <w:t>30000</w:t>
+        <w:t xml:space="preserve">    VALUES ('COCINA','4 HORNALLAS','COCFOUR'</w:t>
+      </w:r>
+      <w:proofErr w:type="gramStart"/>
+      <w:r>
+        <w:rPr>
+          <w:lang w:val="en-US"/>
+        </w:rPr>
+        <w:t>,230000</w:t>
       </w:r>
       <w:proofErr w:type="gramEnd"/>
       <w:r>
@@ -1179,243 +1167,129 @@
           <w:lang w:val="en-US"/>
         </w:rPr>
         <w:lastRenderedPageBreak/>
-        <w:t xml:space="preserve">           </w:t>
-      </w:r>
-      <w:proofErr w:type="gramStart"/>
-      <w:r>
-        <w:rPr>
-          <w:lang w:val="en-US"/>
-        </w:rPr>
-        <w:t>('</w:t>
-      </w:r>
-      <w:r>
-        <w:rPr>
-          <w:lang w:val="en-US"/>
-        </w:rPr>
-        <w:t>cocina</w:t>
-      </w:r>
-      <w:proofErr w:type="gramEnd"/>
-      <w:r>
-        <w:rPr>
-          <w:lang w:val="en-US"/>
-        </w:rPr>
-        <w:t>','6 hornallas','COCSIX',55</w:t>
-      </w:r>
-      <w:r>
-        <w:rPr>
-          <w:lang w:val="en-US"/>
-        </w:rPr>
-        <w:t>0000),</w:t>
-      </w:r>
-    </w:p>
-    <w:p>
-      <w:pPr>
-        <w:rPr>
-          <w:lang w:val="en-US"/>
-        </w:rPr>
-      </w:pPr>
-      <w:r>
-        <w:rPr>
-          <w:lang w:val="en-US"/>
-        </w:rPr>
-        <w:t xml:space="preserve">           </w:t>
-      </w:r>
-      <w:proofErr w:type="gramStart"/>
-      <w:r>
-        <w:rPr>
-          <w:lang w:val="en-US"/>
-        </w:rPr>
-        <w:t>('</w:t>
-      </w:r>
-      <w:proofErr w:type="spellStart"/>
-      <w:r>
-        <w:rPr>
-          <w:lang w:val="en-US"/>
-        </w:rPr>
-        <w:t>heladera</w:t>
-      </w:r>
-      <w:proofErr w:type="gramEnd"/>
-      <w:r>
-        <w:rPr>
-          <w:lang w:val="en-US"/>
-        </w:rPr>
-        <w:t>','con</w:t>
-      </w:r>
-      <w:proofErr w:type="spellEnd"/>
-      <w:r>
-        <w:rPr>
-          <w:lang w:val="en-US"/>
-        </w:rPr>
-        <w:t xml:space="preserve"> </w:t>
-      </w:r>
-      <w:proofErr w:type="spellStart"/>
-      <w:r>
-        <w:rPr>
-          <w:lang w:val="en-US"/>
-        </w:rPr>
-        <w:t>freezer','HELFREEZ</w:t>
-      </w:r>
-      <w:proofErr w:type="spellEnd"/>
-      <w:r>
-        <w:rPr>
-          <w:lang w:val="en-US"/>
-        </w:rPr>
-        <w:t>',</w:t>
-      </w:r>
-      <w:r>
-        <w:rPr>
-          <w:lang w:val="en-US"/>
-        </w:rPr>
-        <w:t xml:space="preserve"> </w:t>
-      </w:r>
-      <w:r>
-        <w:rPr>
-          <w:lang w:val="en-US"/>
-        </w:rPr>
-        <w:t>5</w:t>
-      </w:r>
-      <w:r>
-        <w:rPr>
-          <w:lang w:val="en-US"/>
-        </w:rPr>
-        <w:t>00</w:t>
-      </w:r>
-      <w:r>
-        <w:rPr>
-          <w:lang w:val="en-US"/>
-        </w:rPr>
-        <w:t>000),</w:t>
-      </w:r>
-    </w:p>
-    <w:p>
-      <w:pPr>
-        <w:rPr>
-          <w:lang w:val="en-US"/>
-        </w:rPr>
-      </w:pPr>
-      <w:r>
-        <w:rPr>
-          <w:lang w:val="en-US"/>
-        </w:rPr>
-        <w:t xml:space="preserve">           </w:t>
-      </w:r>
-      <w:proofErr w:type="gramStart"/>
-      <w:r>
-        <w:rPr>
-          <w:lang w:val="en-US"/>
-        </w:rPr>
-        <w:t>('heladera</w:t>
-      </w:r>
-      <w:proofErr w:type="gramEnd"/>
-      <w:r>
-        <w:rPr>
-          <w:lang w:val="en-US"/>
-        </w:rPr>
-        <w:t>','minibar','HELMINI',</w:t>
-      </w:r>
-      <w:r>
-        <w:rPr>
-          <w:lang w:val="en-US"/>
-        </w:rPr>
-        <w:t>25</w:t>
-      </w:r>
-      <w:r>
-        <w:rPr>
-          <w:lang w:val="en-US"/>
-        </w:rPr>
-        <w:t>0000),</w:t>
-      </w:r>
-    </w:p>
-    <w:p>
-      <w:pPr>
-        <w:rPr>
-          <w:lang w:val="en-US"/>
-        </w:rPr>
-      </w:pPr>
-      <w:r>
-        <w:rPr>
-          <w:lang w:val="en-US"/>
-        </w:rPr>
-        <w:t xml:space="preserve">           </w:t>
-      </w:r>
-      <w:proofErr w:type="gramStart"/>
-      <w:r>
-        <w:rPr>
-          <w:lang w:val="en-US"/>
-        </w:rPr>
-        <w:t>('microondas</w:t>
-      </w:r>
-      <w:proofErr w:type="gramEnd"/>
-      <w:r>
-        <w:rPr>
-          <w:lang w:val="en-US"/>
-        </w:rPr>
-        <w:t>','20L','MICRO20',</w:t>
-      </w:r>
-      <w:r>
-        <w:rPr>
-          <w:lang w:val="en-US"/>
-        </w:rPr>
-        <w:t>12</w:t>
-      </w:r>
-      <w:r>
-        <w:rPr>
-          <w:lang w:val="en-US"/>
-        </w:rPr>
-        <w:t>0000),</w:t>
-      </w:r>
-    </w:p>
-    <w:p>
-      <w:pPr>
-        <w:rPr>
-          <w:lang w:val="en-US"/>
-        </w:rPr>
-      </w:pPr>
-      <w:r>
-        <w:rPr>
-          <w:lang w:val="en-US"/>
-        </w:rPr>
-        <w:t xml:space="preserve">           </w:t>
-      </w:r>
-      <w:proofErr w:type="gramStart"/>
-      <w:r>
-        <w:rPr>
-          <w:lang w:val="en-US"/>
-        </w:rPr>
-        <w:t>('</w:t>
-      </w:r>
-      <w:proofErr w:type="spellStart"/>
-      <w:r>
-        <w:rPr>
-          <w:lang w:val="en-US"/>
-        </w:rPr>
-        <w:t>microondas</w:t>
-      </w:r>
-      <w:proofErr w:type="gramEnd"/>
-      <w:r>
-        <w:rPr>
-          <w:lang w:val="en-US"/>
-        </w:rPr>
-        <w:t>','Grill</w:t>
-      </w:r>
-      <w:proofErr w:type="spellEnd"/>
-      <w:r>
-        <w:rPr>
-          <w:lang w:val="en-US"/>
-        </w:rPr>
-        <w:t xml:space="preserve"> 28L','MICRO28',</w:t>
-      </w:r>
-      <w:r>
-        <w:rPr>
-          <w:lang w:val="en-US"/>
-        </w:rPr>
-        <w:t>1</w:t>
-      </w:r>
-      <w:r>
-        <w:rPr>
-          <w:lang w:val="en-US"/>
-        </w:rPr>
-        <w:t>50000);</w:t>
+        <w:t xml:space="preserve">           ('COCINA','6 HORNALLAS','COCSIX'</w:t>
+      </w:r>
+      <w:proofErr w:type="gramStart"/>
+      <w:r>
+        <w:rPr>
+          <w:lang w:val="en-US"/>
+        </w:rPr>
+        <w:t>,550000</w:t>
+      </w:r>
+      <w:proofErr w:type="gramEnd"/>
+      <w:r>
+        <w:rPr>
+          <w:lang w:val="en-US"/>
+        </w:rPr>
+        <w:t>),</w:t>
+      </w:r>
+    </w:p>
+    <w:p>
+      <w:pPr>
+        <w:rPr>
+          <w:lang w:val="en-US"/>
+        </w:rPr>
+      </w:pPr>
+      <w:r>
+        <w:rPr>
+          <w:lang w:val="en-US"/>
+        </w:rPr>
+        <w:t xml:space="preserve">           ('HELADERA','CON FREEZER','HELFREEZ', 500000),</w:t>
+      </w:r>
+    </w:p>
+    <w:p>
+      <w:pPr>
+        <w:rPr>
+          <w:lang w:val="en-US"/>
+        </w:rPr>
+      </w:pPr>
+      <w:r>
+        <w:rPr>
+          <w:lang w:val="en-US"/>
+        </w:rPr>
+        <w:t xml:space="preserve">           ('HELADERA','MINIBAR','HELMINI'</w:t>
+      </w:r>
+      <w:proofErr w:type="gramStart"/>
+      <w:r>
+        <w:rPr>
+          <w:lang w:val="en-US"/>
+        </w:rPr>
+        <w:t>,250000</w:t>
+      </w:r>
+      <w:proofErr w:type="gramEnd"/>
+      <w:r>
+        <w:rPr>
+          <w:lang w:val="en-US"/>
+        </w:rPr>
+        <w:t>),</w:t>
+      </w:r>
+    </w:p>
+    <w:p>
+      <w:pPr>
+        <w:rPr>
+          <w:lang w:val="en-US"/>
+        </w:rPr>
+      </w:pPr>
+      <w:r>
+        <w:rPr>
+          <w:lang w:val="en-US"/>
+        </w:rPr>
+        <w:t xml:space="preserve">           ('MICROONDAS','20L','MICRO20'</w:t>
+      </w:r>
+      <w:proofErr w:type="gramStart"/>
+      <w:r>
+        <w:rPr>
+          <w:lang w:val="en-US"/>
+        </w:rPr>
+        <w:t>,120000</w:t>
+      </w:r>
+      <w:proofErr w:type="gramEnd"/>
+      <w:r>
+        <w:rPr>
+          <w:lang w:val="en-US"/>
+        </w:rPr>
+        <w:t>),</w:t>
+      </w:r>
+    </w:p>
+    <w:p>
+      <w:pPr>
+        <w:rPr>
+          <w:lang w:val="en-US"/>
+        </w:rPr>
+      </w:pPr>
+      <w:r>
+        <w:rPr>
+          <w:lang w:val="en-US"/>
+        </w:rPr>
+        <w:t xml:space="preserve">           ('</w:t>
+      </w:r>
+      <w:proofErr w:type="spellStart"/>
+      <w:r>
+        <w:rPr>
+          <w:lang w:val="en-US"/>
+        </w:rPr>
+        <w:t>MICROONDAS','Grill</w:t>
+      </w:r>
+      <w:proofErr w:type="spellEnd"/>
+      <w:r>
+        <w:rPr>
+          <w:lang w:val="en-US"/>
+        </w:rPr>
+        <w:t xml:space="preserve"> 28L','MICRO28'</w:t>
+      </w:r>
+      <w:proofErr w:type="gramStart"/>
+      <w:r>
+        <w:rPr>
+          <w:lang w:val="en-US"/>
+        </w:rPr>
+        <w:t>,150000</w:t>
+      </w:r>
+      <w:proofErr w:type="gramEnd"/>
+      <w:r>
+        <w:rPr>
+          <w:lang w:val="en-US"/>
+        </w:rPr>
+        <w:t>);</w:t>
       </w:r>
     </w:p>
     <w:p>
